--- a/src/main/resources/word/temp_发票.docx
+++ b/src/main/resources/word/temp_发票.docx
@@ -133,11 +133,10 @@
         <w:t>TO:</w:t>
       </w:r>
       <w:r>
-        <w:t xml:space="preserve"> </w:t>
-      </w:r>
-      <w:r>
-        <w:t>{{buyer}}</w:t>
-      </w:r>
+        <w:t xml:space="preserve"> {{buyer}}</w:t>
+      </w:r>
+      <w:bookmarkStart w:id="0" w:name="_GoBack"/>
+      <w:bookmarkEnd w:id="0"/>
     </w:p>
     <w:p>
       <w:pPr>
@@ -177,7 +176,7 @@
           <w:sz w:val="24"/>
           <w:szCs w:val="24"/>
         </w:rPr>
-        <w:t>{{code}}</w:t>
+        <w:t xml:space="preserve"> {{code}}</w:t>
       </w:r>
     </w:p>
     <w:p>
@@ -511,8 +510,6 @@
           <w:sz w:val="28"/>
         </w:rPr>
       </w:pPr>
-      <w:bookmarkStart w:id="0" w:name="_GoBack"/>
-      <w:bookmarkEnd w:id="0"/>
       <w:r>
         <w:rPr>
           <w:rFonts w:hint="eastAsia"/>

--- a/src/main/resources/word/temp_发票.docx
+++ b/src/main/resources/word/temp_发票.docx
@@ -135,8 +135,6 @@
       <w:r>
         <w:t xml:space="preserve"> {{buyer}}</w:t>
       </w:r>
-      <w:bookmarkStart w:id="0" w:name="_GoBack"/>
-      <w:bookmarkEnd w:id="0"/>
     </w:p>
     <w:p>
       <w:pPr>
@@ -506,24 +504,59 @@
         <w:spacing w:line="400" w:lineRule="exact"/>
         <w:ind w:firstLine="6300" w:firstLineChars="2250"/>
         <w:rPr>
-          <w:rFonts w:hint="eastAsia"/>
-          <w:sz w:val="28"/>
-        </w:rPr>
-      </w:pPr>
-      <w:r>
-        <w:rPr>
-          <w:rFonts w:hint="eastAsia"/>
-          <w:sz w:val="28"/>
-        </w:rPr>
-        <w:t>TOTAL：</w:t>
-      </w:r>
-      <w:r>
-        <w:rPr>
           <w:rFonts w:hint="default"/>
           <w:sz w:val="28"/>
         </w:rPr>
+      </w:pPr>
+      <w:r>
+        <w:rPr>
+          <w:rFonts w:hint="eastAsia"/>
+          <w:sz w:val="28"/>
+        </w:rPr>
+        <w:t>TOTAL：</w:t>
+      </w:r>
+      <w:r>
+        <w:rPr>
+          <w:rFonts w:hint="default"/>
+          <w:sz w:val="28"/>
+        </w:rPr>
         <w:t>{{totalPrice}}</w:t>
       </w:r>
+    </w:p>
+    <w:p>
+      <w:pPr>
+        <w:wordWrap w:val="0"/>
+        <w:spacing w:line="400" w:lineRule="exact"/>
+        <w:ind w:firstLine="700" w:firstLineChars="250"/>
+        <w:jc w:val="right"/>
+        <w:rPr>
+          <w:rFonts w:hint="eastAsia"/>
+          <w:sz w:val="28"/>
+        </w:rPr>
+      </w:pPr>
+      <w:r>
+        <w:rPr>
+          <w:rFonts w:hint="default"/>
+          <w:sz w:val="28"/>
+        </w:rPr>
+        <w:t xml:space="preserve">   </w:t>
+      </w:r>
+      <w:r>
+        <w:rPr>
+          <w:rFonts w:hint="default"/>
+          <w:sz w:val="28"/>
+        </w:rPr>
+        <w:t>金额大写：{{totalPriceCap}}</w:t>
+      </w:r>
+      <w:r>
+        <w:rPr>
+          <w:rFonts w:hint="default"/>
+          <w:sz w:val="28"/>
+        </w:rPr>
+        <w:t xml:space="preserve">            </w:t>
+      </w:r>
+      <w:bookmarkStart w:id="0" w:name="_GoBack"/>
+      <w:bookmarkEnd w:id="0"/>
     </w:p>
     <w:p>
       <w:pPr>

--- a/src/main/resources/word/temp_发票.docx
+++ b/src/main/resources/word/temp_发票.docx
@@ -539,24 +539,24 @@
           <w:rFonts w:hint="default"/>
           <w:sz w:val="28"/>
         </w:rPr>
-        <w:t xml:space="preserve">   </w:t>
+        <w:t xml:space="preserve">   金额大写</w:t>
       </w:r>
       <w:r>
         <w:rPr>
           <w:rFonts w:hint="default"/>
           <w:sz w:val="28"/>
         </w:rPr>
-        <w:t>金额大写：{{totalPriceCap}}</w:t>
-      </w:r>
+        <w:t>美元</w:t>
+      </w:r>
+      <w:bookmarkStart w:id="0" w:name="_GoBack"/>
+      <w:bookmarkEnd w:id="0"/>
       <w:r>
         <w:rPr>
           <w:rFonts w:hint="default"/>
           <w:sz w:val="28"/>
         </w:rPr>
-        <w:t xml:space="preserve">            </w:t>
-      </w:r>
-      <w:bookmarkStart w:id="0" w:name="_GoBack"/>
-      <w:bookmarkEnd w:id="0"/>
+        <w:t xml:space="preserve">：{{totalPriceCap}}            </w:t>
+      </w:r>
     </w:p>
     <w:p>
       <w:pPr>

--- a/src/main/resources/word/temp_发票.docx
+++ b/src/main/resources/word/temp_发票.docx
@@ -246,7 +246,7 @@
     <w:tbl>
       <w:tblPr>
         <w:tblStyle w:val="8"/>
-        <w:tblW w:w="7712" w:type="dxa"/>
+        <w:tblW w:w="10689" w:type="dxa"/>
         <w:jc w:val="center"/>
         <w:tblInd w:w="213" w:type="dxa"/>
         <w:tblBorders>
@@ -266,6 +266,7 @@
         </w:tblCellMar>
       </w:tblPr>
       <w:tblGrid>
+        <w:gridCol w:w="2977"/>
         <w:gridCol w:w="2977"/>
         <w:gridCol w:w="1559"/>
         <w:gridCol w:w="1601"/>
@@ -287,6 +288,29 @@
           <w:cantSplit/>
           <w:jc w:val="center"/>
         </w:trPr>
+        <w:tc>
+          <w:tcPr>
+            <w:tcW w:w="2977" w:type="dxa"/>
+            <w:vAlign w:val="top"/>
+          </w:tcPr>
+          <w:p>
+            <w:pPr>
+              <w:rPr>
+                <w:rFonts w:hint="eastAsia"/>
+                <w:bCs/>
+                <w:szCs w:val="21"/>
+              </w:rPr>
+            </w:pPr>
+            <w:r>
+              <w:rPr>
+                <w:rFonts w:hint="eastAsia"/>
+                <w:sz w:val="18"/>
+                <w:szCs w:val="18"/>
+              </w:rPr>
+              <w:t>SHIPPING MARKS</w:t>
+            </w:r>
+          </w:p>
+        </w:tc>
         <w:tc>
           <w:tcPr>
             <w:tcW w:w="2977" w:type="dxa"/>
@@ -409,14 +433,42 @@
             <w:pPr>
               <w:spacing w:line="400" w:lineRule="exact"/>
               <w:rPr>
-                <w:rFonts w:hint="eastAsia"/>
+                <w:rFonts w:hint="default"/>
               </w:rPr>
             </w:pPr>
             <w:r>
               <w:rPr>
                 <w:rFonts w:hint="default"/>
               </w:rPr>
-              <w:t>{{fe:items t.goodsName</w:t>
+              <w:t xml:space="preserve">{{fe:items </w:t>
+            </w:r>
+            <w:r>
+              <w:rPr>
+                <w:rFonts w:hint="default"/>
+              </w:rPr>
+              <w:t>t.packingMaiTou</w:t>
+            </w:r>
+            <w:bookmarkStart w:id="0" w:name="_GoBack"/>
+            <w:bookmarkEnd w:id="0"/>
+          </w:p>
+        </w:tc>
+        <w:tc>
+          <w:tcPr>
+            <w:tcW w:w="2977" w:type="dxa"/>
+            <w:vAlign w:val="top"/>
+          </w:tcPr>
+          <w:p>
+            <w:pPr>
+              <w:spacing w:line="400" w:lineRule="exact"/>
+              <w:rPr>
+                <w:rFonts w:hint="eastAsia"/>
+              </w:rPr>
+            </w:pPr>
+            <w:r>
+              <w:rPr>
+                <w:rFonts w:hint="default"/>
+              </w:rPr>
+              <w:t>t.goodsName</w:t>
             </w:r>
           </w:p>
         </w:tc>
@@ -539,23 +591,7 @@
           <w:rFonts w:hint="default"/>
           <w:sz w:val="28"/>
         </w:rPr>
-        <w:t xml:space="preserve">   金额大写</w:t>
-      </w:r>
-      <w:r>
-        <w:rPr>
-          <w:rFonts w:hint="default"/>
-          <w:sz w:val="28"/>
-        </w:rPr>
-        <w:t>美元</w:t>
-      </w:r>
-      <w:bookmarkStart w:id="0" w:name="_GoBack"/>
-      <w:bookmarkEnd w:id="0"/>
-      <w:r>
-        <w:rPr>
-          <w:rFonts w:hint="default"/>
-          <w:sz w:val="28"/>
-        </w:rPr>
-        <w:t xml:space="preserve">：{{totalPriceCap}}            </w:t>
+        <w:t xml:space="preserve">   金额大写美元：{{totalPriceCap}}            </w:t>
       </w:r>
     </w:p>
     <w:p>
